--- a/Sprint Planning Meeting.docx
+++ b/Sprint Planning Meeting.docx
@@ -3,64 +3,90 @@
 <w:document xmlns:wpc="http://schemas.microsoft.com/office/word/2010/wordprocessingCanvas" xmlns:mo="http://schemas.microsoft.com/office/mac/office/2008/main" xmlns:mc="http://schemas.openxmlformats.org/markup-compatibility/2006" xmlns:mv="urn:schemas-microsoft-com:mac:vml" xmlns:o="urn:schemas-microsoft-com:office:office" xmlns:r="http://schemas.openxmlformats.org/officeDocument/2006/relationships" xmlns:m="http://schemas.openxmlformats.org/officeDocument/2006/math" xmlns:v="urn:schemas-microsoft-com:vml" xmlns:wp14="http://schemas.microsoft.com/office/word/2010/wordprocessingDrawing" xmlns:wp="http://schemas.openxmlformats.org/drawingml/2006/wordprocessingDrawing" xmlns:w10="urn:schemas-microsoft-com:office:word" xmlns:w="http://schemas.openxmlformats.org/wordprocessingml/2006/main" xmlns:w14="http://schemas.microsoft.com/office/word/2010/wordml" xmlns:w15="http://schemas.microsoft.com/office/word/2012/wordml" xmlns:wpg="http://schemas.microsoft.com/office/word/2010/wordprocessingGroup" xmlns:wpi="http://schemas.microsoft.com/office/word/2010/wordprocessingInk" xmlns:wne="http://schemas.microsoft.com/office/word/2006/wordml" xmlns:wps="http://schemas.microsoft.com/office/word/2010/wordprocessingShape" mc:Ignorable="w14 w15 wp14">
   <w:body>
     <w:p>
+      <w:pPr>
+        <w:spacing w:line="480" w:lineRule="auto"/>
+      </w:pPr>
       <w:r>
         <w:t>Sprint Planning Meeting</w:t>
       </w:r>
     </w:p>
     <w:p>
+      <w:pPr>
+        <w:spacing w:line="480" w:lineRule="auto"/>
+      </w:pPr>
       <w:r>
         <w:t>Team 4</w:t>
       </w:r>
     </w:p>
-    <w:p/>
-    <w:p>
+    <w:p>
+      <w:pPr>
+        <w:spacing w:line="480" w:lineRule="auto"/>
+      </w:pPr>
+    </w:p>
+    <w:p>
+      <w:pPr>
+        <w:spacing w:line="480" w:lineRule="auto"/>
+      </w:pPr>
       <w:r>
         <w:t>During our sprint planning meeting, we decided to focus on these user stories:</w:t>
       </w:r>
     </w:p>
-    <w:p/>
-    <w:p>
-      <w:r>
-        <w:t xml:space="preserve">- </w:t>
-      </w:r>
-      <w:r>
-        <w:t>As a user, I can click on the chrome extension to open the camera</w:t>
-      </w:r>
-    </w:p>
-    <w:p>
-      <w:r>
-        <w:t xml:space="preserve">- </w:t>
-      </w:r>
-      <w:r>
-        <w:t>As a user, I can wake up my computer to a locked screen</w:t>
-      </w:r>
-    </w:p>
-    <w:p>
-      <w:r>
-        <w:t xml:space="preserve">- </w:t>
-      </w:r>
-      <w:r>
-        <w:t>As a user, I can input a password to unlock a computer</w:t>
-      </w:r>
-    </w:p>
-    <w:p>
-      <w:r>
-        <w:t xml:space="preserve">- </w:t>
-      </w:r>
-      <w:r>
-        <w:t>As a user, I can upload a photo to the neural network</w:t>
-      </w:r>
-    </w:p>
-    <w:p/>
-    <w:p>
-      <w:r>
-        <w:t xml:space="preserve">Our meeting consisted of our team sitting down and we decided that the best way to approach this project is to build it from "the ground up. Essentially, we would work on the user stories that they would see first upon opening our extension. </w:t>
-      </w:r>
-      <w:r>
-        <w:t xml:space="preserve">Also, we came up with the initial software architecture of our product </w:t>
-      </w:r>
-      <w:r>
-        <w:t>during the meeting where we agreed to speed up the development of our UI so we can spend the majority of the time on the machine learning model.</w:t>
+    <w:p>
+      <w:pPr>
+        <w:spacing w:line="480" w:lineRule="auto"/>
+      </w:pPr>
+      <w:r>
+        <w:t>- As a developer, I can train an image on a neural network</w:t>
+      </w:r>
+    </w:p>
+    <w:p>
+      <w:pPr>
+        <w:spacing w:line="480" w:lineRule="auto"/>
+      </w:pPr>
+      <w:r>
+        <w:t>- As a user, I can sign up as a new user</w:t>
+      </w:r>
+    </w:p>
+    <w:p>
+      <w:pPr>
+        <w:spacing w:line="480" w:lineRule="auto"/>
+      </w:pPr>
+      <w:r>
+        <w:t>- As a user, I can log in as a returning user</w:t>
+      </w:r>
+    </w:p>
+    <w:p>
+      <w:pPr>
+        <w:spacing w:line="480" w:lineRule="auto"/>
+      </w:pPr>
+    </w:p>
+    <w:p>
+      <w:pPr>
+        <w:spacing w:line="480" w:lineRule="auto"/>
+      </w:pPr>
+      <w:r>
+        <w:tab/>
+      </w:r>
+      <w:r>
+        <w:t>With the December presentation on the horizon, we are working on making our work more presentable as we have pieces of the whole project. We are focusing on these user stories as they are primarily what we will demo come December.</w:t>
+      </w:r>
+    </w:p>
+    <w:p>
+      <w:pPr>
+        <w:spacing w:line="480" w:lineRule="auto"/>
+      </w:pPr>
+      <w:r>
+        <w:tab/>
+        <w:t xml:space="preserve">We will have the ability for the developer to train an image on a neural network, where they pass in an image taken by the user to their neural network, and the user would have a sign </w:t>
+      </w:r>
+      <w:r>
+        <w:t>in page and and a log in page a</w:t>
+      </w:r>
+      <w:r>
+        <w:t>vailable to them.</w:t>
+      </w:r>
+      <w:r>
+        <w:t xml:space="preserve"> We feel that we are at a good pace and are on track with the plan we set forth.</w:t>
       </w:r>
       <w:bookmarkStart w:id="0" w:name="_GoBack"/>
       <w:bookmarkEnd w:id="0"/>

--- a/Sprint Planning Meeting.docx
+++ b/Sprint Planning Meeting.docx
@@ -36,7 +36,10 @@
         <w:spacing w:line="480" w:lineRule="auto"/>
       </w:pPr>
       <w:r>
-        <w:t>- As a developer, I can train an image on a neural network</w:t>
+        <w:t>- As a developer, I</w:t>
+      </w:r>
+      <w:r>
+        <w:t xml:space="preserve"> can access and download our web API</w:t>
       </w:r>
     </w:p>
     <w:p>
@@ -44,31 +47,7 @@
         <w:spacing w:line="480" w:lineRule="auto"/>
       </w:pPr>
       <w:r>
-        <w:t>- As a user, I can sign up as a new user</w:t>
-      </w:r>
-    </w:p>
-    <w:p>
-      <w:pPr>
-        <w:spacing w:line="480" w:lineRule="auto"/>
-      </w:pPr>
-      <w:r>
-        <w:t>- As a user, I can log in as a returning user</w:t>
-      </w:r>
-    </w:p>
-    <w:p>
-      <w:pPr>
-        <w:spacing w:line="480" w:lineRule="auto"/>
-      </w:pPr>
-    </w:p>
-    <w:p>
-      <w:pPr>
-        <w:spacing w:line="480" w:lineRule="auto"/>
-      </w:pPr>
-      <w:r>
-        <w:tab/>
-      </w:r>
-      <w:r>
-        <w:t>With the December presentation on the horizon, we are working on making our work more presentable as we have pieces of the whole project. We are focusing on these user stories as they are primarily what we will demo come December.</w:t>
+        <w:t>- As a developer, I can modify or customize the security of the neural network</w:t>
       </w:r>
     </w:p>
     <w:p>
@@ -77,19 +56,18 @@
       </w:pPr>
       <w:r>
         <w:tab/>
-        <w:t xml:space="preserve">We will have the ability for the developer to train an image on a neural network, where they pass in an image taken by the user to their neural network, and the user would have a sign </w:t>
+        <w:t>This sprint planning session was focused on what we would do after the semester is over. We would be focused on having our software in Docker working to the point where it can be downloaded and installed by a user.</w:t>
       </w:r>
       <w:r>
-        <w:t>in page and and a log in page a</w:t>
-      </w:r>
-      <w:r>
-        <w:t>vailable to them.</w:t>
-      </w:r>
-      <w:r>
-        <w:t xml:space="preserve"> We feel that we are at a good pace and are on track with the plan we set forth.</w:t>
+        <w:t xml:space="preserve"> This is not to say that they can implement our software in our website, it is only so that the python scripts and machine learning aspect can work through this deployment method.</w:t>
       </w:r>
       <w:bookmarkStart w:id="0" w:name="_GoBack"/>
       <w:bookmarkEnd w:id="0"/>
+    </w:p>
+    <w:p>
+      <w:pPr>
+        <w:spacing w:line="480" w:lineRule="auto"/>
+      </w:pPr>
     </w:p>
     <w:sectPr>
       <w:pgSz w:w="12240" w:h="15840"/>
